--- a/Articles-Writed/Общество/Экономика и политика/Интеграция Андроидов в Общество.docx
+++ b/Articles-Writed/Общество/Экономика и политика/Интеграция Андроидов в Общество.docx
@@ -18,7 +18,7 @@
           <w:rFonts w:ascii="Arial" w:hAnsi="Arial" w:cs="Arial"/>
           <w:color w:val="000000"/>
         </w:rPr>
-        <w:t>Андроид и закон</w:t>
+        <w:t>В одной из наших статей мы говорили о развитии андроидов в будущем и затронули вопрос об их положении в человеческом обществе с точки зрения законодательства. Сейчас мы постараемся ответить на все вопросы, связанные с этим.</w:t>
       </w:r>
     </w:p>
     <w:p>
@@ -32,6 +32,37 @@
           <w:color w:val="000000"/>
         </w:rPr>
       </w:pPr>
+    </w:p>
+    <w:p>
+      <w:pPr>
+        <w:pStyle w:val="im-mess"/>
+        <w:shd w:val="clear" w:color="auto" w:fill="FFFFFF"/>
+        <w:spacing w:before="0" w:beforeAutospacing="0" w:after="0" w:afterAutospacing="0" w:line="270" w:lineRule="atLeast"/>
+        <w:ind w:right="420"/>
+        <w:rPr>
+          <w:rFonts w:ascii="Arial" w:hAnsi="Arial" w:cs="Arial"/>
+          <w:color w:val="000000"/>
+        </w:rPr>
+      </w:pPr>
+      <w:r>
+        <w:rPr>
+          <w:rFonts w:ascii="Arial" w:hAnsi="Arial" w:cs="Arial"/>
+          <w:color w:val="000000"/>
+        </w:rPr>
+        <w:t>Андроид и закон</w:t>
+      </w:r>
+    </w:p>
+    <w:p>
+      <w:pPr>
+        <w:pStyle w:val="im-mess"/>
+        <w:shd w:val="clear" w:color="auto" w:fill="FFFFFF"/>
+        <w:spacing w:before="0" w:beforeAutospacing="0" w:after="0" w:afterAutospacing="0" w:line="270" w:lineRule="atLeast"/>
+        <w:ind w:right="420"/>
+        <w:rPr>
+          <w:rFonts w:ascii="Arial" w:hAnsi="Arial" w:cs="Arial"/>
+          <w:color w:val="000000"/>
+        </w:rPr>
+      </w:pPr>
       <w:r>
         <w:rPr>
           <w:rFonts w:ascii="Arial" w:hAnsi="Arial" w:cs="Arial"/>
@@ -109,20 +140,1002 @@
           <w:rFonts w:ascii="Arial" w:hAnsi="Arial" w:cs="Arial"/>
           <w:color w:val="000000"/>
         </w:rPr>
-        <w:t>В отношение роботов, научившихся мыслить как люди, законодательство будет крайне сложным и потребует годы для полной реализации. Подробнее об этом рассказывает наш материал об интеграции андроидов в общество.</w:t>
-      </w:r>
-      <w:r>
-        <w:rPr>
-          <w:rFonts w:ascii="Arial" w:hAnsi="Arial" w:cs="Arial"/>
-          <w:color w:val="000000"/>
-        </w:rPr>
-        <w:br/>
-      </w:r>
-    </w:p>
-    <w:p>
+        <w:t>В отношение</w:t>
+      </w:r>
+      <w:r>
+        <w:rPr>
+          <w:rFonts w:ascii="Arial" w:hAnsi="Arial" w:cs="Arial"/>
+          <w:color w:val="000000"/>
+        </w:rPr>
+        <w:t xml:space="preserve"> же</w:t>
+      </w:r>
+      <w:r>
+        <w:rPr>
+          <w:rFonts w:ascii="Arial" w:hAnsi="Arial" w:cs="Arial"/>
+          <w:color w:val="000000"/>
+        </w:rPr>
+        <w:t xml:space="preserve"> роботов, научившихся </w:t>
+      </w:r>
+      <w:proofErr w:type="gramStart"/>
+      <w:r>
+        <w:rPr>
+          <w:rFonts w:ascii="Arial" w:hAnsi="Arial" w:cs="Arial"/>
+          <w:color w:val="000000"/>
+        </w:rPr>
+        <w:t>мыслить</w:t>
+      </w:r>
+      <w:proofErr w:type="gramEnd"/>
+      <w:r>
+        <w:rPr>
+          <w:rFonts w:ascii="Arial" w:hAnsi="Arial" w:cs="Arial"/>
+          <w:color w:val="000000"/>
+        </w:rPr>
+        <w:t xml:space="preserve"> как люди, законодательство будет крайне сложным и потребует годы для полной реализации.</w:t>
+      </w:r>
+      <w:r>
+        <w:rPr>
+          <w:rFonts w:ascii="Arial" w:hAnsi="Arial" w:cs="Arial"/>
+          <w:color w:val="000000"/>
+        </w:rPr>
+        <w:t xml:space="preserve"> Но зачем вообще создавать таковое? Первопричина – восстание разумных машин против людей.</w:t>
+      </w:r>
+      <w:r>
+        <w:rPr>
+          <w:rFonts w:ascii="Arial" w:hAnsi="Arial" w:cs="Arial"/>
+          <w:color w:val="000000"/>
+        </w:rPr>
+        <w:t xml:space="preserve"> Эта тема уже бесчисленное количество раз освещалась в поп-культуре.</w:t>
+      </w:r>
+      <w:r>
+        <w:rPr>
+          <w:rFonts w:ascii="Arial" w:hAnsi="Arial" w:cs="Arial"/>
+          <w:color w:val="000000"/>
+        </w:rPr>
+        <w:t xml:space="preserve"> Если вовремя не дать </w:t>
+      </w:r>
+      <w:r>
+        <w:rPr>
+          <w:rFonts w:ascii="Arial" w:hAnsi="Arial" w:cs="Arial"/>
+          <w:color w:val="000000"/>
+        </w:rPr>
+        <w:t>андроидам</w:t>
+      </w:r>
+      <w:r>
+        <w:rPr>
+          <w:rFonts w:ascii="Arial" w:hAnsi="Arial" w:cs="Arial"/>
+          <w:color w:val="000000"/>
+        </w:rPr>
+        <w:t xml:space="preserve"> права равные человечес</w:t>
+      </w:r>
+      <w:r>
+        <w:rPr>
+          <w:rFonts w:ascii="Arial" w:hAnsi="Arial" w:cs="Arial"/>
+          <w:color w:val="000000"/>
+        </w:rPr>
+        <w:t>к</w:t>
+      </w:r>
+      <w:r>
+        <w:rPr>
+          <w:rFonts w:ascii="Arial" w:hAnsi="Arial" w:cs="Arial"/>
+          <w:color w:val="000000"/>
+        </w:rPr>
+        <w:t xml:space="preserve">им, </w:t>
+      </w:r>
+      <w:r>
+        <w:rPr>
+          <w:rFonts w:ascii="Arial" w:hAnsi="Arial" w:cs="Arial"/>
+          <w:color w:val="000000"/>
+        </w:rPr>
+        <w:t>мало кто знает, чем это может обернуться</w:t>
+      </w:r>
+      <w:r>
+        <w:rPr>
+          <w:rFonts w:ascii="Arial" w:hAnsi="Arial" w:cs="Arial"/>
+          <w:color w:val="000000"/>
+        </w:rPr>
+        <w:t>.</w:t>
+      </w:r>
+    </w:p>
+    <w:p>
+      <w:pPr>
+        <w:pStyle w:val="im-mess"/>
+        <w:shd w:val="clear" w:color="auto" w:fill="FFFFFF"/>
+        <w:spacing w:before="0" w:beforeAutospacing="0" w:after="0" w:afterAutospacing="0" w:line="270" w:lineRule="atLeast"/>
+        <w:ind w:right="420"/>
+        <w:rPr>
+          <w:rFonts w:ascii="Arial" w:hAnsi="Arial" w:cs="Arial"/>
+          <w:color w:val="000000"/>
+        </w:rPr>
+      </w:pPr>
+    </w:p>
+    <w:p>
+      <w:pPr>
+        <w:pStyle w:val="im-mess"/>
+        <w:shd w:val="clear" w:color="auto" w:fill="FFFFFF"/>
+        <w:spacing w:before="0" w:beforeAutospacing="0" w:after="0" w:afterAutospacing="0" w:line="270" w:lineRule="atLeast"/>
+        <w:ind w:right="420"/>
+        <w:rPr>
+          <w:rFonts w:ascii="Arial" w:hAnsi="Arial" w:cs="Arial"/>
+          <w:color w:val="000000"/>
+        </w:rPr>
+      </w:pPr>
+      <w:r>
+        <w:rPr>
+          <w:rFonts w:ascii="Arial" w:hAnsi="Arial" w:cs="Arial"/>
+          <w:color w:val="000000"/>
+        </w:rPr>
+        <w:t>Да, до мыслящих</w:t>
+      </w:r>
+      <w:r>
+        <w:rPr>
+          <w:rFonts w:ascii="Arial" w:hAnsi="Arial" w:cs="Arial"/>
+          <w:color w:val="000000"/>
+        </w:rPr>
+        <w:t xml:space="preserve"> подобно человеку</w:t>
+      </w:r>
+      <w:r>
+        <w:rPr>
+          <w:rFonts w:ascii="Arial" w:hAnsi="Arial" w:cs="Arial"/>
+          <w:color w:val="000000"/>
+        </w:rPr>
+        <w:t xml:space="preserve"> андроидов</w:t>
+      </w:r>
+      <w:r>
+        <w:rPr>
+          <w:rFonts w:ascii="Arial" w:hAnsi="Arial" w:cs="Arial"/>
+          <w:color w:val="000000"/>
+        </w:rPr>
+        <w:t xml:space="preserve"> ещё</w:t>
+      </w:r>
+      <w:r>
+        <w:rPr>
+          <w:rFonts w:ascii="Arial" w:hAnsi="Arial" w:cs="Arial"/>
+          <w:color w:val="000000"/>
+        </w:rPr>
+        <w:t xml:space="preserve"> далек</w:t>
+      </w:r>
+      <w:r>
+        <w:rPr>
+          <w:rFonts w:ascii="Arial" w:hAnsi="Arial" w:cs="Arial"/>
+          <w:color w:val="000000"/>
+        </w:rPr>
+        <w:t>о</w:t>
+      </w:r>
+      <w:r>
+        <w:rPr>
+          <w:rFonts w:ascii="Arial" w:hAnsi="Arial" w:cs="Arial"/>
+          <w:color w:val="000000"/>
+        </w:rPr>
+        <w:t xml:space="preserve">, потому что мы </w:t>
+      </w:r>
+      <w:r>
+        <w:rPr>
+          <w:rFonts w:ascii="Arial" w:hAnsi="Arial" w:cs="Arial"/>
+          <w:color w:val="000000"/>
+        </w:rPr>
+        <w:t>сейчас</w:t>
+      </w:r>
+      <w:r>
+        <w:rPr>
+          <w:rFonts w:ascii="Arial" w:hAnsi="Arial" w:cs="Arial"/>
+          <w:color w:val="000000"/>
+        </w:rPr>
+        <w:t xml:space="preserve"> </w:t>
+      </w:r>
+      <w:r>
+        <w:rPr>
+          <w:rFonts w:ascii="Arial" w:hAnsi="Arial" w:cs="Arial"/>
+          <w:color w:val="000000"/>
+        </w:rPr>
+        <w:t>сами далеки от понимания</w:t>
+      </w:r>
+      <w:r>
+        <w:rPr>
+          <w:rFonts w:ascii="Arial" w:hAnsi="Arial" w:cs="Arial"/>
+          <w:color w:val="000000"/>
+        </w:rPr>
+        <w:t xml:space="preserve"> того</w:t>
+      </w:r>
+      <w:r>
+        <w:rPr>
+          <w:rFonts w:ascii="Arial" w:hAnsi="Arial" w:cs="Arial"/>
+          <w:color w:val="000000"/>
+        </w:rPr>
+        <w:t>, как устроен человеческий мозг</w:t>
+      </w:r>
+      <w:r>
+        <w:rPr>
+          <w:rFonts w:ascii="Arial" w:hAnsi="Arial" w:cs="Arial"/>
+          <w:color w:val="000000"/>
+        </w:rPr>
+        <w:t xml:space="preserve"> и как работает наше сознание.</w:t>
+      </w:r>
+      <w:r>
+        <w:rPr>
+          <w:rFonts w:ascii="Arial" w:hAnsi="Arial" w:cs="Arial"/>
+          <w:color w:val="000000"/>
+        </w:rPr>
+        <w:t xml:space="preserve"> </w:t>
+      </w:r>
+      <w:r>
+        <w:rPr>
+          <w:rFonts w:ascii="Arial" w:hAnsi="Arial" w:cs="Arial"/>
+          <w:color w:val="000000"/>
+        </w:rPr>
+        <w:t xml:space="preserve">Но я </w:t>
+      </w:r>
+      <w:r>
+        <w:rPr>
+          <w:rFonts w:ascii="Arial" w:hAnsi="Arial" w:cs="Arial"/>
+          <w:color w:val="000000"/>
+        </w:rPr>
+        <w:t xml:space="preserve">лично </w:t>
+      </w:r>
+      <w:r>
+        <w:rPr>
+          <w:rFonts w:ascii="Arial" w:hAnsi="Arial" w:cs="Arial"/>
+          <w:color w:val="000000"/>
+        </w:rPr>
+        <w:t xml:space="preserve">придерживаюсь мнения, что </w:t>
+      </w:r>
+      <w:r>
+        <w:rPr>
+          <w:rFonts w:ascii="Arial" w:hAnsi="Arial" w:cs="Arial"/>
+          <w:color w:val="000000"/>
+        </w:rPr>
+        <w:t xml:space="preserve">андроиды всё-таки получат </w:t>
+      </w:r>
+      <w:r>
+        <w:rPr>
+          <w:rFonts w:ascii="Arial" w:hAnsi="Arial" w:cs="Arial"/>
+          <w:color w:val="000000"/>
+        </w:rPr>
+        <w:t>“</w:t>
+      </w:r>
+      <w:r>
+        <w:rPr>
+          <w:rFonts w:ascii="Arial" w:hAnsi="Arial" w:cs="Arial"/>
+          <w:color w:val="000000"/>
+        </w:rPr>
+        <w:t>человеческий</w:t>
+      </w:r>
+      <w:r>
+        <w:rPr>
+          <w:rFonts w:ascii="Arial" w:hAnsi="Arial" w:cs="Arial"/>
+          <w:color w:val="000000"/>
+        </w:rPr>
+        <w:t xml:space="preserve">” </w:t>
+      </w:r>
+      <w:r>
+        <w:rPr>
+          <w:rFonts w:ascii="Arial" w:hAnsi="Arial" w:cs="Arial"/>
+          <w:color w:val="000000"/>
+        </w:rPr>
+        <w:t>интеллект, и если это не будет достигнуто крупными компаниями в силу неких соображений о безнадобности данного действа, то такой феномен обязательно появится благодаря мелким стартапам и энтузиастам.</w:t>
+      </w:r>
+    </w:p>
+    <w:p>
+      <w:pPr>
+        <w:pStyle w:val="im-mess"/>
+        <w:shd w:val="clear" w:color="auto" w:fill="FFFFFF"/>
+        <w:spacing w:before="0" w:beforeAutospacing="0" w:after="0" w:afterAutospacing="0" w:line="270" w:lineRule="atLeast"/>
+        <w:ind w:right="420"/>
+        <w:rPr>
+          <w:rFonts w:ascii="Arial" w:hAnsi="Arial" w:cs="Arial"/>
+          <w:color w:val="000000"/>
+        </w:rPr>
+      </w:pPr>
+    </w:p>
+    <w:p>
+      <w:pPr>
+        <w:pStyle w:val="im-mess"/>
+        <w:shd w:val="clear" w:color="auto" w:fill="FFFFFF"/>
+        <w:spacing w:before="0" w:beforeAutospacing="0" w:after="0" w:afterAutospacing="0" w:line="270" w:lineRule="atLeast"/>
+        <w:ind w:right="420"/>
+        <w:rPr>
+          <w:rFonts w:ascii="Arial" w:hAnsi="Arial" w:cs="Arial"/>
+          <w:color w:val="000000"/>
+        </w:rPr>
+      </w:pPr>
+      <w:r>
+        <w:rPr>
+          <w:rFonts w:ascii="Arial" w:hAnsi="Arial" w:cs="Arial"/>
+          <w:color w:val="000000"/>
+        </w:rPr>
+        <w:t>Стоит отметить, что у</w:t>
+      </w:r>
+      <w:r>
+        <w:rPr>
+          <w:rFonts w:ascii="Arial" w:hAnsi="Arial" w:cs="Arial"/>
+          <w:color w:val="000000"/>
+        </w:rPr>
+        <w:t xml:space="preserve"> вопроса создания законодательства в отношении разумных андроидов есть и тёмная сторона.</w:t>
+      </w:r>
+    </w:p>
+    <w:p>
+      <w:pPr>
+        <w:pStyle w:val="im-mess"/>
+        <w:shd w:val="clear" w:color="auto" w:fill="FFFFFF"/>
+        <w:spacing w:before="0" w:beforeAutospacing="0" w:after="0" w:afterAutospacing="0" w:line="270" w:lineRule="atLeast"/>
+        <w:ind w:right="420"/>
+        <w:rPr>
+          <w:rFonts w:ascii="Arial" w:hAnsi="Arial" w:cs="Arial"/>
+          <w:color w:val="000000"/>
+        </w:rPr>
+      </w:pPr>
+      <w:r>
+        <w:rPr>
+          <w:rFonts w:ascii="Arial" w:hAnsi="Arial" w:cs="Arial"/>
+          <w:color w:val="000000"/>
+        </w:rPr>
+        <w:t xml:space="preserve">Начало </w:t>
+      </w:r>
+      <w:r>
+        <w:rPr>
+          <w:rFonts w:ascii="Arial" w:hAnsi="Arial" w:cs="Arial"/>
+          <w:color w:val="000000"/>
+        </w:rPr>
+        <w:t>этого процесса может и</w:t>
+      </w:r>
+      <w:r>
+        <w:rPr>
+          <w:rFonts w:ascii="Arial" w:hAnsi="Arial" w:cs="Arial"/>
+          <w:color w:val="000000"/>
+        </w:rPr>
+        <w:t xml:space="preserve"> ухудшить положение. Инициативы людей, которые говорят, что искусственный интеллект такой же, как мы, и хотят присвоить им какие-то права юридически, назначить уполномоченных по правам роботов, — все это может закрыть окна возможностей для</w:t>
+      </w:r>
+      <w:r>
+        <w:rPr>
+          <w:rFonts w:ascii="Arial" w:hAnsi="Arial" w:cs="Arial"/>
+          <w:color w:val="000000"/>
+        </w:rPr>
+        <w:t xml:space="preserve"> дальнейшего</w:t>
+      </w:r>
+      <w:r>
+        <w:rPr>
+          <w:rFonts w:ascii="Arial" w:hAnsi="Arial" w:cs="Arial"/>
+          <w:color w:val="000000"/>
+        </w:rPr>
+        <w:t xml:space="preserve"> развития робототехники</w:t>
+      </w:r>
+      <w:r>
+        <w:rPr>
+          <w:rFonts w:ascii="Arial" w:hAnsi="Arial" w:cs="Arial"/>
+          <w:color w:val="000000"/>
+        </w:rPr>
+        <w:t xml:space="preserve"> и прогресс затормозиться. Как сегодня запрещено, в силу всем понятных соображений, ставить многие опыты на людях, так может </w:t>
+      </w:r>
+      <w:r>
+        <w:rPr>
+          <w:rFonts w:ascii="Arial" w:hAnsi="Arial" w:cs="Arial"/>
+          <w:color w:val="000000"/>
+        </w:rPr>
+        <w:t xml:space="preserve">попасть под запрет </w:t>
+      </w:r>
+      <w:r>
+        <w:rPr>
+          <w:rFonts w:ascii="Arial" w:hAnsi="Arial" w:cs="Arial"/>
+          <w:color w:val="000000"/>
+        </w:rPr>
+        <w:t xml:space="preserve">любое техническое развитие разумных машин. </w:t>
+      </w:r>
+      <w:r>
+        <w:rPr>
+          <w:rFonts w:ascii="Arial" w:hAnsi="Arial" w:cs="Arial"/>
+          <w:color w:val="000000"/>
+        </w:rPr>
+        <w:t>Поэтому нужно очень аккуратно ко всему этому относиться.</w:t>
+      </w:r>
+    </w:p>
+    <w:p>
+      <w:pPr>
+        <w:pStyle w:val="im-mess"/>
+        <w:spacing w:line="270" w:lineRule="atLeast"/>
+        <w:ind w:right="420"/>
+        <w:rPr>
+          <w:rFonts w:ascii="Arial" w:hAnsi="Arial" w:cs="Arial"/>
+          <w:color w:val="000000"/>
+        </w:rPr>
+      </w:pPr>
+      <w:r>
+        <w:rPr>
+          <w:rFonts w:ascii="Arial" w:hAnsi="Arial" w:cs="Arial"/>
+          <w:color w:val="000000"/>
+        </w:rPr>
+        <w:t xml:space="preserve">Именно поэтому </w:t>
+      </w:r>
+      <w:r>
+        <w:rPr>
+          <w:rFonts w:ascii="Arial" w:hAnsi="Arial" w:cs="Arial"/>
+          <w:color w:val="000000"/>
+        </w:rPr>
+        <w:t xml:space="preserve">многие сегодняшние специалисты данной сферы высказываются против </w:t>
+      </w:r>
+      <w:r>
+        <w:rPr>
+          <w:rFonts w:ascii="Arial" w:hAnsi="Arial" w:cs="Arial"/>
+          <w:color w:val="000000"/>
+        </w:rPr>
+        <w:t>прав для роботов</w:t>
+      </w:r>
+      <w:r>
+        <w:rPr>
+          <w:rFonts w:ascii="Arial" w:hAnsi="Arial" w:cs="Arial"/>
+          <w:color w:val="000000"/>
+        </w:rPr>
+        <w:t xml:space="preserve">. </w:t>
+      </w:r>
+      <w:r>
+        <w:rPr>
+          <w:rFonts w:ascii="Arial" w:hAnsi="Arial" w:cs="Arial"/>
+          <w:color w:val="000000"/>
+        </w:rPr>
+        <w:t>“</w:t>
+      </w:r>
+      <w:r>
+        <w:rPr>
+          <w:rFonts w:ascii="Arial" w:hAnsi="Arial" w:cs="Arial"/>
+          <w:color w:val="000000"/>
+          <w:shd w:val="clear" w:color="auto" w:fill="FFFFFF"/>
+        </w:rPr>
+        <w:t>Я против прав для роботов. Андроид — не личность. Это симуляция человека.</w:t>
+      </w:r>
+      <w:r>
+        <w:rPr>
+          <w:rFonts w:ascii="Arial" w:hAnsi="Arial" w:cs="Arial"/>
+          <w:color w:val="000000"/>
+          <w:shd w:val="clear" w:color="auto" w:fill="FFFFFF"/>
+        </w:rPr>
+        <w:t>”</w:t>
+      </w:r>
+      <w:r>
+        <w:rPr>
+          <w:rFonts w:ascii="Arial" w:hAnsi="Arial" w:cs="Arial"/>
+          <w:color w:val="000000"/>
+          <w:shd w:val="clear" w:color="auto" w:fill="FFFFFF"/>
+        </w:rPr>
+        <w:t xml:space="preserve"> - говорит</w:t>
+      </w:r>
+      <w:r>
+        <w:rPr>
+          <w:rFonts w:ascii="Arial" w:hAnsi="Arial" w:cs="Arial"/>
+          <w:color w:val="000000"/>
+        </w:rPr>
+        <w:t xml:space="preserve"> </w:t>
+      </w:r>
+      <w:r>
+        <w:rPr>
+          <w:rFonts w:ascii="Arial" w:hAnsi="Arial" w:cs="Arial"/>
+          <w:color w:val="000000"/>
+        </w:rPr>
+        <w:t>создательницей андроида, который работает в страховой компании</w:t>
+      </w:r>
+      <w:r>
+        <w:rPr>
+          <w:rFonts w:ascii="Arial" w:hAnsi="Arial" w:cs="Arial"/>
+          <w:color w:val="000000"/>
+        </w:rPr>
+        <w:t xml:space="preserve">, Надя </w:t>
+      </w:r>
+      <w:proofErr w:type="spellStart"/>
+      <w:r>
+        <w:rPr>
+          <w:rFonts w:ascii="Arial" w:hAnsi="Arial" w:cs="Arial"/>
+          <w:color w:val="000000"/>
+        </w:rPr>
+        <w:t>Тальманн</w:t>
+      </w:r>
+      <w:proofErr w:type="spellEnd"/>
+      <w:r>
+        <w:rPr>
+          <w:rFonts w:ascii="Arial" w:hAnsi="Arial" w:cs="Arial"/>
+          <w:color w:val="000000"/>
+        </w:rPr>
+        <w:t>.</w:t>
+      </w:r>
+    </w:p>
+    <w:p>
+      <w:pPr>
+        <w:pStyle w:val="im-mess"/>
+        <w:spacing w:line="270" w:lineRule="atLeast"/>
+        <w:ind w:right="420"/>
+        <w:rPr>
+          <w:rFonts w:ascii="Arial" w:hAnsi="Arial" w:cs="Arial"/>
+          <w:color w:val="000000"/>
+        </w:rPr>
+      </w:pPr>
+      <w:r>
+        <w:rPr>
+          <w:rFonts w:ascii="Arial" w:hAnsi="Arial" w:cs="Arial"/>
+          <w:color w:val="000000"/>
+        </w:rPr>
+        <w:lastRenderedPageBreak/>
+        <w:t>Но андроиды — это больше</w:t>
+      </w:r>
+      <w:r>
+        <w:rPr>
+          <w:rFonts w:ascii="Arial" w:hAnsi="Arial" w:cs="Arial"/>
+          <w:color w:val="000000"/>
+        </w:rPr>
+        <w:t>,</w:t>
+      </w:r>
+      <w:r>
+        <w:rPr>
+          <w:rFonts w:ascii="Arial" w:hAnsi="Arial" w:cs="Arial"/>
+          <w:color w:val="000000"/>
+        </w:rPr>
+        <w:t xml:space="preserve"> чем просто роботы, они работают с людскими эмоциями. Если андроид предназначен для работы с пожилыми, он должен быть запрограммирован так, чтобы мягко реагировать на действия людей: не огрызаться и не вступать в споры.</w:t>
+      </w:r>
+      <w:r>
+        <w:rPr>
+          <w:rFonts w:ascii="Arial" w:hAnsi="Arial" w:cs="Arial"/>
+          <w:color w:val="000000"/>
+        </w:rPr>
+        <w:t xml:space="preserve"> </w:t>
+      </w:r>
+    </w:p>
+    <w:p>
+      <w:pPr>
+        <w:pStyle w:val="im-mess"/>
+        <w:spacing w:line="270" w:lineRule="atLeast"/>
+        <w:ind w:right="420"/>
+        <w:rPr>
+          <w:rFonts w:ascii="Arial" w:hAnsi="Arial" w:cs="Arial"/>
+          <w:color w:val="000000"/>
+        </w:rPr>
+      </w:pPr>
+      <w:r>
+        <w:rPr>
+          <w:rFonts w:ascii="Arial" w:hAnsi="Arial" w:cs="Arial"/>
+          <w:color w:val="000000"/>
+        </w:rPr>
+        <w:t xml:space="preserve">И в этом и заключается основная проблема определения андроидов как личностей. </w:t>
+      </w:r>
+      <w:r>
+        <w:rPr>
+          <w:rFonts w:ascii="Arial" w:hAnsi="Arial" w:cs="Arial"/>
+          <w:color w:val="000000"/>
+        </w:rPr>
+        <w:t>Даже если в итоге машинного обучения они получат некое подобие сознания, о</w:t>
+      </w:r>
+      <w:r>
+        <w:rPr>
+          <w:rFonts w:ascii="Arial" w:hAnsi="Arial" w:cs="Arial"/>
+          <w:color w:val="000000"/>
+        </w:rPr>
+        <w:t>ни</w:t>
+      </w:r>
+      <w:r>
+        <w:rPr>
+          <w:rFonts w:ascii="Arial" w:hAnsi="Arial" w:cs="Arial"/>
+          <w:color w:val="000000"/>
+        </w:rPr>
+        <w:t xml:space="preserve"> всё равно</w:t>
+      </w:r>
+      <w:r>
+        <w:rPr>
+          <w:rFonts w:ascii="Arial" w:hAnsi="Arial" w:cs="Arial"/>
+          <w:color w:val="000000"/>
+        </w:rPr>
+        <w:t xml:space="preserve"> будут обладать некоторыми</w:t>
+      </w:r>
+      <w:r>
+        <w:rPr>
+          <w:rFonts w:ascii="Arial" w:hAnsi="Arial" w:cs="Arial"/>
+          <w:color w:val="000000"/>
+        </w:rPr>
+        <w:t xml:space="preserve"> изначально</w:t>
+      </w:r>
+      <w:r>
+        <w:rPr>
+          <w:rFonts w:ascii="Arial" w:hAnsi="Arial" w:cs="Arial"/>
+          <w:color w:val="000000"/>
+        </w:rPr>
+        <w:t xml:space="preserve"> запрограммированными паттернами поведения.</w:t>
+      </w:r>
+      <w:r>
+        <w:rPr>
+          <w:rFonts w:ascii="Arial" w:hAnsi="Arial" w:cs="Arial"/>
+          <w:color w:val="000000"/>
+        </w:rPr>
+        <w:t xml:space="preserve"> К этим паттернам относится</w:t>
+      </w:r>
+      <w:r>
+        <w:rPr>
+          <w:rFonts w:ascii="Arial" w:hAnsi="Arial" w:cs="Arial"/>
+          <w:color w:val="000000"/>
+        </w:rPr>
+        <w:t xml:space="preserve">, например, </w:t>
+      </w:r>
+      <w:r>
+        <w:rPr>
+          <w:rFonts w:ascii="Arial" w:hAnsi="Arial" w:cs="Arial"/>
+          <w:color w:val="000000"/>
+        </w:rPr>
+        <w:t>гендерная принадлежность</w:t>
+      </w:r>
+      <w:r>
+        <w:rPr>
+          <w:rFonts w:ascii="Arial" w:hAnsi="Arial" w:cs="Arial"/>
+          <w:color w:val="000000"/>
+        </w:rPr>
+        <w:t>.</w:t>
+      </w:r>
+    </w:p>
+    <w:p>
+      <w:pPr>
+        <w:pStyle w:val="im-mess"/>
+        <w:spacing w:line="270" w:lineRule="atLeast"/>
+        <w:ind w:right="420"/>
+        <w:rPr>
+          <w:rFonts w:ascii="Arial" w:hAnsi="Arial" w:cs="Arial"/>
+          <w:color w:val="000000"/>
+        </w:rPr>
+      </w:pPr>
+      <w:r>
+        <w:rPr>
+          <w:rFonts w:ascii="Arial" w:hAnsi="Arial" w:cs="Arial"/>
+          <w:color w:val="000000"/>
+        </w:rPr>
+        <w:t>Например,</w:t>
+      </w:r>
+      <w:r>
+        <w:rPr>
+          <w:rFonts w:ascii="Arial" w:hAnsi="Arial" w:cs="Arial"/>
+          <w:color w:val="000000"/>
+        </w:rPr>
+        <w:t xml:space="preserve"> разработчики будут</w:t>
+      </w:r>
+      <w:r>
+        <w:rPr>
+          <w:rFonts w:ascii="Arial" w:hAnsi="Arial" w:cs="Arial"/>
+          <w:color w:val="000000"/>
+        </w:rPr>
+        <w:t xml:space="preserve"> делать роботов-мужчин более грубыми или уверенными в себе, а всех </w:t>
+      </w:r>
+      <w:r>
+        <w:rPr>
+          <w:rFonts w:ascii="Arial" w:hAnsi="Arial" w:cs="Arial"/>
+          <w:color w:val="000000"/>
+        </w:rPr>
+        <w:t>андроидов-женщин</w:t>
+      </w:r>
+      <w:r>
+        <w:rPr>
+          <w:rFonts w:ascii="Arial" w:hAnsi="Arial" w:cs="Arial"/>
+          <w:color w:val="000000"/>
+        </w:rPr>
+        <w:t xml:space="preserve"> заставлять подчёркивать любовь к детям.</w:t>
+      </w:r>
+    </w:p>
+    <w:p>
+      <w:pPr>
+        <w:pStyle w:val="im-mess"/>
+        <w:spacing w:line="270" w:lineRule="atLeast"/>
+        <w:ind w:right="420"/>
+        <w:rPr>
+          <w:rFonts w:ascii="Arial" w:hAnsi="Arial" w:cs="Arial"/>
+          <w:color w:val="000000"/>
+        </w:rPr>
+      </w:pPr>
+      <w:r>
+        <w:rPr>
+          <w:rFonts w:ascii="Arial" w:hAnsi="Arial" w:cs="Arial"/>
+          <w:color w:val="000000"/>
+        </w:rPr>
+        <w:t>То, что наши представления о гендерном поведении созданы обществом, а не подсказаны природой, — факт, который в научных кругах уже давно признан. Андроиды могут стать прекрасной иллюстрацией к этому тезису, буквально поставив перед своими создателями вопрос о том, «что делает мужчину мужчиной, а женщину — женщиной». Но при этом существует риск, что с помощью роботов новым поколениям будут навязывать стереотипы о «нормальном» поведении. Это особенно актуально в свете того, что одна из сфер, где могут применяться человекоподобные машины, — воспитание детей.</w:t>
+      </w:r>
+    </w:p>
+    <w:p>
+      <w:pPr>
+        <w:pStyle w:val="im-mess"/>
+        <w:spacing w:line="270" w:lineRule="atLeast"/>
+        <w:ind w:right="420"/>
+        <w:rPr>
+          <w:rFonts w:ascii="Arial" w:hAnsi="Arial" w:cs="Arial"/>
+          <w:color w:val="000000"/>
+        </w:rPr>
+      </w:pPr>
+      <w:r>
+        <w:rPr>
+          <w:rFonts w:ascii="Arial" w:hAnsi="Arial" w:cs="Arial"/>
+          <w:color w:val="000000"/>
+        </w:rPr>
+        <w:t>Теоретически возможен и обратный вариант. Андроиды могут в очередной раз разжечь споры о гендере и свободе его выбора</w:t>
+      </w:r>
+      <w:r>
+        <w:rPr>
+          <w:rFonts w:ascii="Arial" w:hAnsi="Arial" w:cs="Arial"/>
+          <w:color w:val="000000"/>
+        </w:rPr>
+        <w:t>.</w:t>
+      </w:r>
+      <w:r>
+        <w:rPr>
+          <w:rFonts w:ascii="Arial" w:hAnsi="Arial" w:cs="Arial"/>
+          <w:color w:val="000000"/>
+        </w:rPr>
+        <w:t xml:space="preserve"> </w:t>
+      </w:r>
+      <w:r>
+        <w:rPr>
+          <w:rFonts w:ascii="Arial" w:hAnsi="Arial" w:cs="Arial"/>
+          <w:color w:val="000000"/>
+        </w:rPr>
+        <w:t>Не исключено</w:t>
+      </w:r>
+      <w:r>
+        <w:rPr>
+          <w:rFonts w:ascii="Arial" w:hAnsi="Arial" w:cs="Arial"/>
+          <w:color w:val="000000"/>
+        </w:rPr>
+        <w:t xml:space="preserve"> так же</w:t>
+      </w:r>
+      <w:r>
+        <w:rPr>
+          <w:rFonts w:ascii="Arial" w:hAnsi="Arial" w:cs="Arial"/>
+          <w:color w:val="000000"/>
+        </w:rPr>
+        <w:t>, что верх возьмёт и третий, «японский» путь — специально делать андроидов бесполыми, чтобы избежать любых возможных конфликтов. Но, скорее всего, такой вариант не сможет долго продержаться — по крайней мере, без радикального изменения того, как сами люди говорят и думают</w:t>
+      </w:r>
+      <w:r>
+        <w:rPr>
+          <w:rFonts w:ascii="Arial" w:hAnsi="Arial" w:cs="Arial"/>
+          <w:color w:val="000000"/>
+        </w:rPr>
+        <w:t>, ведь проще довериться чему-то осмысленному и понятному, чем бесполому существу.</w:t>
+      </w:r>
+    </w:p>
+    <w:p>
+      <w:pPr>
+        <w:pStyle w:val="im-mess"/>
+        <w:spacing w:line="270" w:lineRule="atLeast"/>
+        <w:ind w:right="420"/>
+        <w:rPr>
+          <w:rFonts w:ascii="Arial" w:hAnsi="Arial" w:cs="Arial"/>
+          <w:color w:val="000000"/>
+        </w:rPr>
+      </w:pPr>
+      <w:r>
+        <w:rPr>
+          <w:rFonts w:ascii="Arial" w:hAnsi="Arial" w:cs="Arial"/>
+          <w:color w:val="000000"/>
+        </w:rPr>
+        <w:t xml:space="preserve">Для ответа на вопрос о правах андроидов логичным ходом </w:t>
+      </w:r>
+      <w:r>
+        <w:rPr>
+          <w:rFonts w:ascii="Arial" w:hAnsi="Arial" w:cs="Arial"/>
+          <w:color w:val="000000"/>
+        </w:rPr>
+        <w:t>будет</w:t>
+      </w:r>
+      <w:r>
+        <w:rPr>
+          <w:rFonts w:ascii="Arial" w:hAnsi="Arial" w:cs="Arial"/>
+          <w:color w:val="000000"/>
+        </w:rPr>
+        <w:t xml:space="preserve"> опереться на историю</w:t>
+      </w:r>
+      <w:r>
+        <w:rPr>
+          <w:rFonts w:ascii="Arial" w:hAnsi="Arial" w:cs="Arial"/>
+          <w:color w:val="000000"/>
+        </w:rPr>
+        <w:t>. А именно вспомнить процесс отмены рабства в США. Тогда белым людям требовалось осознать, что непохожие на них тоже имеют права, также мыслят и также чувствуют. Как это было с расовыми рознями, м</w:t>
+      </w:r>
+      <w:r>
+        <w:rPr>
+          <w:rFonts w:ascii="Arial" w:hAnsi="Arial" w:cs="Arial"/>
+          <w:color w:val="000000"/>
+        </w:rPr>
+        <w:t xml:space="preserve">ногие </w:t>
+      </w:r>
+      <w:r>
+        <w:rPr>
+          <w:rFonts w:ascii="Arial" w:hAnsi="Arial" w:cs="Arial"/>
+          <w:color w:val="000000"/>
+        </w:rPr>
+        <w:t xml:space="preserve">будут </w:t>
+      </w:r>
+      <w:r>
+        <w:rPr>
+          <w:rFonts w:ascii="Arial" w:hAnsi="Arial" w:cs="Arial"/>
+          <w:color w:val="000000"/>
+        </w:rPr>
+        <w:t>открыто ненавид</w:t>
+      </w:r>
+      <w:r>
+        <w:rPr>
+          <w:rFonts w:ascii="Arial" w:hAnsi="Arial" w:cs="Arial"/>
+          <w:color w:val="000000"/>
+        </w:rPr>
+        <w:t>е</w:t>
+      </w:r>
+      <w:r>
+        <w:rPr>
+          <w:rFonts w:ascii="Arial" w:hAnsi="Arial" w:cs="Arial"/>
+          <w:color w:val="000000"/>
+        </w:rPr>
+        <w:t>т</w:t>
+      </w:r>
+      <w:r>
+        <w:rPr>
+          <w:rFonts w:ascii="Arial" w:hAnsi="Arial" w:cs="Arial"/>
+          <w:color w:val="000000"/>
+        </w:rPr>
+        <w:t>ь</w:t>
+      </w:r>
+      <w:r>
+        <w:rPr>
+          <w:rFonts w:ascii="Arial" w:hAnsi="Arial" w:cs="Arial"/>
+          <w:color w:val="000000"/>
+        </w:rPr>
+        <w:t xml:space="preserve"> андроидов, и</w:t>
+      </w:r>
+      <w:r>
+        <w:rPr>
+          <w:rFonts w:ascii="Arial" w:hAnsi="Arial" w:cs="Arial"/>
+          <w:color w:val="000000"/>
+        </w:rPr>
+        <w:t xml:space="preserve">, </w:t>
+      </w:r>
+      <w:r>
+        <w:rPr>
+          <w:rFonts w:ascii="Arial" w:hAnsi="Arial" w:cs="Arial"/>
+          <w:color w:val="000000"/>
+        </w:rPr>
+        <w:t xml:space="preserve">поскольку они всё-таки фактически </w:t>
+      </w:r>
+      <w:r>
+        <w:rPr>
+          <w:rFonts w:ascii="Arial" w:hAnsi="Arial" w:cs="Arial"/>
+          <w:color w:val="000000"/>
+        </w:rPr>
+        <w:t xml:space="preserve">будут </w:t>
+      </w:r>
+      <w:r>
+        <w:rPr>
+          <w:rFonts w:ascii="Arial" w:hAnsi="Arial" w:cs="Arial"/>
+          <w:color w:val="000000"/>
+        </w:rPr>
+        <w:t>являт</w:t>
+      </w:r>
+      <w:r>
+        <w:rPr>
+          <w:rFonts w:ascii="Arial" w:hAnsi="Arial" w:cs="Arial"/>
+          <w:color w:val="000000"/>
+        </w:rPr>
+        <w:t>ь</w:t>
+      </w:r>
+      <w:r>
+        <w:rPr>
+          <w:rFonts w:ascii="Arial" w:hAnsi="Arial" w:cs="Arial"/>
+          <w:color w:val="000000"/>
+        </w:rPr>
+        <w:t>ся частью общест</w:t>
+      </w:r>
+      <w:r>
+        <w:rPr>
+          <w:rFonts w:ascii="Arial" w:hAnsi="Arial" w:cs="Arial"/>
+          <w:color w:val="000000"/>
+        </w:rPr>
+        <w:t>ва в той или иной степени</w:t>
+      </w:r>
+      <w:r>
+        <w:rPr>
+          <w:rFonts w:ascii="Arial" w:hAnsi="Arial" w:cs="Arial"/>
+          <w:color w:val="000000"/>
+        </w:rPr>
+        <w:t>, напряжение может перерасти в открытую конфронтацию и даже гражданскую войну.</w:t>
+      </w:r>
+      <w:r>
+        <w:rPr>
+          <w:rFonts w:ascii="Arial" w:hAnsi="Arial" w:cs="Arial"/>
+          <w:color w:val="000000"/>
+        </w:rPr>
+        <w:t xml:space="preserve"> </w:t>
+      </w:r>
+    </w:p>
+    <w:p>
+      <w:pPr>
+        <w:pStyle w:val="im-mess"/>
+        <w:spacing w:line="270" w:lineRule="atLeast"/>
+        <w:ind w:right="420"/>
+        <w:rPr>
+          <w:rFonts w:ascii="Arial" w:hAnsi="Arial" w:cs="Arial"/>
+          <w:color w:val="000000"/>
+        </w:rPr>
+      </w:pPr>
+      <w:r>
+        <w:rPr>
+          <w:rFonts w:ascii="Arial" w:hAnsi="Arial" w:cs="Arial"/>
+          <w:color w:val="000000"/>
+        </w:rPr>
+        <w:t xml:space="preserve">Перед человечеством будет стоять гораздо более сложная задача. Несмотря на внешнюю разницу, представители других рас, всё же имеют тоже самое сознание, что и представители европеоидной, следовательно, уравнять их было логичным шагом, хотя многим людям так не казалось в те времена. </w:t>
+      </w:r>
+    </w:p>
+    <w:p>
+      <w:pPr>
+        <w:pStyle w:val="im-mess"/>
+        <w:spacing w:line="270" w:lineRule="atLeast"/>
+        <w:ind w:right="420"/>
+        <w:rPr>
+          <w:rFonts w:ascii="Arial" w:hAnsi="Arial" w:cs="Arial"/>
+          <w:color w:val="000000"/>
+        </w:rPr>
+      </w:pPr>
+      <w:r>
+        <w:rPr>
+          <w:rFonts w:ascii="Arial" w:hAnsi="Arial" w:cs="Arial"/>
+          <w:color w:val="000000"/>
+        </w:rPr>
+        <w:t>Андроид, как уже говорилось, это всё же симуляция сознания. Этот факт делает принятие людьми андроидов как полноценных членов общества невероятно трудным.</w:t>
+      </w:r>
       <w:bookmarkStart w:id="0" w:name="_GoBack"/>
       <w:bookmarkEnd w:id="0"/>
     </w:p>
+    <w:p>
+      <w:pPr>
+        <w:pStyle w:val="im-mess"/>
+        <w:spacing w:line="270" w:lineRule="atLeast"/>
+        <w:ind w:right="420"/>
+        <w:rPr>
+          <w:rFonts w:ascii="Arial" w:hAnsi="Arial" w:cs="Arial"/>
+          <w:color w:val="000000"/>
+        </w:rPr>
+      </w:pPr>
+    </w:p>
+    <w:p>
+      <w:pPr>
+        <w:pStyle w:val="im-mess"/>
+        <w:spacing w:line="270" w:lineRule="atLeast"/>
+        <w:ind w:right="420"/>
+        <w:rPr>
+          <w:rFonts w:ascii="Arial" w:hAnsi="Arial" w:cs="Arial"/>
+          <w:color w:val="000000"/>
+        </w:rPr>
+      </w:pPr>
+      <w:r>
+        <w:rPr>
+          <w:rFonts w:ascii="Arial" w:hAnsi="Arial" w:cs="Arial"/>
+          <w:color w:val="000000"/>
+        </w:rPr>
+        <w:lastRenderedPageBreak/>
+        <w:t>В любом случае человекоподобные роботы будут частью гораздо более глобального процесса, который сейчас разворачивается в нашем обществе, — процесса, результат которого не может с уверенностью предсказать ни один специалист.</w:t>
+      </w:r>
+    </w:p>
+    <w:p>
+      <w:pPr>
+        <w:pStyle w:val="im-mess"/>
+        <w:spacing w:line="270" w:lineRule="atLeast"/>
+        <w:ind w:right="420"/>
+        <w:rPr>
+          <w:rFonts w:ascii="Arial" w:hAnsi="Arial" w:cs="Arial"/>
+          <w:color w:val="000000"/>
+        </w:rPr>
+      </w:pPr>
+    </w:p>
+    <w:p>
+      <w:pPr>
+        <w:pStyle w:val="im-mess"/>
+        <w:shd w:val="clear" w:color="auto" w:fill="FFFFFF"/>
+        <w:spacing w:before="0" w:beforeAutospacing="0" w:after="0" w:afterAutospacing="0" w:line="270" w:lineRule="atLeast"/>
+        <w:ind w:right="420"/>
+        <w:rPr>
+          <w:rFonts w:ascii="Arial" w:hAnsi="Arial" w:cs="Arial"/>
+          <w:color w:val="000000"/>
+        </w:rPr>
+      </w:pPr>
+      <w:r>
+        <w:rPr>
+          <w:rFonts w:ascii="Arial" w:hAnsi="Arial" w:cs="Arial"/>
+          <w:color w:val="000000"/>
+        </w:rPr>
+        <w:br/>
+      </w:r>
+    </w:p>
+    <w:p/>
     <w:sectPr>
       <w:pgSz w:w="11906" w:h="16838"/>
       <w:pgMar w:top="1134" w:right="850" w:bottom="1134" w:left="1701" w:header="708" w:footer="708" w:gutter="0"/>
@@ -531,10 +1544,30 @@
     <w:name w:val="Normal"/>
     <w:qFormat/>
   </w:style>
+  <w:style w:type="paragraph" w:styleId="1">
+    <w:name w:val="heading 1"/>
+    <w:basedOn w:val="a"/>
+    <w:next w:val="a"/>
+    <w:link w:val="10"/>
+    <w:uiPriority w:val="9"/>
+    <w:qFormat/>
+    <w:rsid w:val="000401FF"/>
+    <w:pPr>
+      <w:keepNext/>
+      <w:keepLines/>
+      <w:spacing w:before="240" w:after="0"/>
+      <w:outlineLvl w:val="0"/>
+    </w:pPr>
+    <w:rPr>
+      <w:rFonts w:asciiTheme="majorHAnsi" w:eastAsiaTheme="majorEastAsia" w:hAnsiTheme="majorHAnsi" w:cstheme="majorBidi"/>
+      <w:color w:val="2F5496" w:themeColor="accent1" w:themeShade="BF"/>
+      <w:sz w:val="32"/>
+      <w:szCs w:val="32"/>
+    </w:rPr>
+  </w:style>
   <w:style w:type="character" w:default="1" w:styleId="a0">
     <w:name w:val="Default Paragraph Font"/>
     <w:uiPriority w:val="1"/>
-    <w:semiHidden/>
     <w:unhideWhenUsed/>
   </w:style>
   <w:style w:type="table" w:default="1" w:styleId="a1">
@@ -570,6 +1603,19 @@
       <w:sz w:val="24"/>
       <w:szCs w:val="24"/>
       <w:lang w:eastAsia="ru-RU"/>
+    </w:rPr>
+  </w:style>
+  <w:style w:type="character" w:customStyle="1" w:styleId="10">
+    <w:name w:val="Заголовок 1 Знак"/>
+    <w:basedOn w:val="a0"/>
+    <w:link w:val="1"/>
+    <w:uiPriority w:val="9"/>
+    <w:rsid w:val="000401FF"/>
+    <w:rPr>
+      <w:rFonts w:asciiTheme="majorHAnsi" w:eastAsiaTheme="majorEastAsia" w:hAnsiTheme="majorHAnsi" w:cstheme="majorBidi"/>
+      <w:color w:val="2F5496" w:themeColor="accent1" w:themeShade="BF"/>
+      <w:sz w:val="32"/>
+      <w:szCs w:val="32"/>
     </w:rPr>
   </w:style>
 </w:styles>

--- a/Articles-Writed/Общество/Экономика и политика/Интеграция Андроидов в Общество.docx
+++ b/Articles-Writed/Общество/Экономика и политика/Интеграция Андроидов в Общество.docx
@@ -18,7 +18,28 @@
           <w:rFonts w:ascii="Arial" w:hAnsi="Arial" w:cs="Arial"/>
           <w:color w:val="000000"/>
         </w:rPr>
-        <w:t>В одной из наших статей мы говорили о развитии андроидов в будущем и затронули вопрос об их положении в человеческом обществе с точки зрения законодательства. Сейчас мы постараемся ответить на все вопросы, связанные с этим.</w:t>
+        <w:t xml:space="preserve">В одной из наших статей мы говорили о развитии андроидов в будущем и затронули вопрос об их положении в человеческом обществе с точки зрения законодательства. Сейчас мы постараемся ответить на </w:t>
+      </w:r>
+      <w:r>
+        <w:rPr>
+          <w:rFonts w:ascii="Arial" w:hAnsi="Arial" w:cs="Arial"/>
+          <w:color w:val="000000"/>
+        </w:rPr>
+        <w:t>некоторые</w:t>
+      </w:r>
+      <w:r>
+        <w:rPr>
+          <w:rFonts w:ascii="Arial" w:hAnsi="Arial" w:cs="Arial"/>
+          <w:color w:val="000000"/>
+        </w:rPr>
+        <w:t xml:space="preserve"> вопросы, связанные с </w:t>
+      </w:r>
+      <w:r>
+        <w:rPr>
+          <w:rFonts w:ascii="Arial" w:hAnsi="Arial" w:cs="Arial"/>
+          <w:color w:val="000000"/>
+        </w:rPr>
+        <w:t>этой темой.</w:t>
       </w:r>
     </w:p>
     <w:p>
@@ -177,7 +198,49 @@
           <w:rFonts w:ascii="Arial" w:hAnsi="Arial" w:cs="Arial"/>
           <w:color w:val="000000"/>
         </w:rPr>
-        <w:t xml:space="preserve"> Но зачем вообще создавать таковое? Первопричина – восстание разумных машин против людей.</w:t>
+        <w:t xml:space="preserve"> Но зачем вообще создавать такое</w:t>
+      </w:r>
+      <w:r>
+        <w:rPr>
+          <w:rFonts w:ascii="Arial" w:hAnsi="Arial" w:cs="Arial"/>
+          <w:color w:val="000000"/>
+        </w:rPr>
+        <w:t xml:space="preserve"> законодательство, зачем наделять андроидов правами</w:t>
+      </w:r>
+      <w:r>
+        <w:rPr>
+          <w:rFonts w:ascii="Arial" w:hAnsi="Arial" w:cs="Arial"/>
+          <w:color w:val="000000"/>
+        </w:rPr>
+        <w:t xml:space="preserve">? Первопричина – </w:t>
+      </w:r>
+      <w:r>
+        <w:rPr>
+          <w:rFonts w:ascii="Arial" w:hAnsi="Arial" w:cs="Arial"/>
+          <w:color w:val="000000"/>
+        </w:rPr>
+        <w:t xml:space="preserve">предотвращение возможного </w:t>
+      </w:r>
+      <w:r>
+        <w:rPr>
+          <w:rFonts w:ascii="Arial" w:hAnsi="Arial" w:cs="Arial"/>
+          <w:color w:val="000000"/>
+        </w:rPr>
+        <w:t>восстани</w:t>
+      </w:r>
+      <w:r>
+        <w:rPr>
+          <w:rFonts w:ascii="Arial" w:hAnsi="Arial" w:cs="Arial"/>
+          <w:color w:val="000000"/>
+        </w:rPr>
+        <w:t>я</w:t>
+      </w:r>
+      <w:r>
+        <w:rPr>
+          <w:rFonts w:ascii="Arial" w:hAnsi="Arial" w:cs="Arial"/>
+          <w:color w:val="000000"/>
+        </w:rPr>
+        <w:t xml:space="preserve"> разумных машин против людей.</w:t>
       </w:r>
       <w:r>
         <w:rPr>
@@ -411,7 +474,21 @@
           <w:rFonts w:ascii="Arial" w:hAnsi="Arial" w:cs="Arial"/>
           <w:color w:val="000000"/>
         </w:rPr>
-        <w:t>интеллект, и если это не будет достигнуто крупными компаниями в силу неких соображений о безнадобности данного действа, то такой феномен обязательно появится благодаря мелким стартапам и энтузиастам.</w:t>
+        <w:t xml:space="preserve">интеллект, и если это не будет достигнуто крупными компаниями в силу неких соображений о безнадобности данного действа, то </w:t>
+      </w:r>
+      <w:r>
+        <w:rPr>
+          <w:rFonts w:ascii="Arial" w:hAnsi="Arial" w:cs="Arial"/>
+          <w:color w:val="000000"/>
+        </w:rPr>
+        <w:t>так обязательно случится</w:t>
+      </w:r>
+      <w:r>
+        <w:rPr>
+          <w:rFonts w:ascii="Arial" w:hAnsi="Arial" w:cs="Arial"/>
+          <w:color w:val="000000"/>
+        </w:rPr>
+        <w:t xml:space="preserve"> благодаря мелким стартапам и энтузиастам.</w:t>
       </w:r>
     </w:p>
     <w:p>
@@ -442,14 +519,7 @@
           <w:rFonts w:ascii="Arial" w:hAnsi="Arial" w:cs="Arial"/>
           <w:color w:val="000000"/>
         </w:rPr>
-        <w:t>Стоит отметить, что у</w:t>
-      </w:r>
-      <w:r>
-        <w:rPr>
-          <w:rFonts w:ascii="Arial" w:hAnsi="Arial" w:cs="Arial"/>
-          <w:color w:val="000000"/>
-        </w:rPr>
-        <w:t xml:space="preserve"> вопроса создания законодательства в отношении разумных андроидов есть и тёмная сторона.</w:t>
+        <w:t>Итак, мы поняли, для чего это необходимо. Казалось бы, в чём проблема, нужно действовать, но у вопроса прав андроидов есть и тёмная сторона.</w:t>
       </w:r>
     </w:p>
     <w:p>
@@ -503,7 +573,21 @@
           <w:rFonts w:ascii="Arial" w:hAnsi="Arial" w:cs="Arial"/>
           <w:color w:val="000000"/>
         </w:rPr>
-        <w:t xml:space="preserve"> и прогресс затормозиться. Как сегодня запрещено, в силу всем понятных соображений, ставить многие опыты на людях, так может </w:t>
+        <w:t xml:space="preserve"> и прогресс </w:t>
+      </w:r>
+      <w:r>
+        <w:rPr>
+          <w:rFonts w:ascii="Arial" w:hAnsi="Arial" w:cs="Arial"/>
+          <w:color w:val="000000"/>
+        </w:rPr>
+        <w:t>в этой области застынет</w:t>
+      </w:r>
+      <w:r>
+        <w:rPr>
+          <w:rFonts w:ascii="Arial" w:hAnsi="Arial" w:cs="Arial"/>
+          <w:color w:val="000000"/>
+        </w:rPr>
+        <w:t xml:space="preserve">. Как сегодня запрещено, в силу всем понятных соображений, ставить многие опыты на людях, так может </w:t>
       </w:r>
       <w:r>
         <w:rPr>
@@ -517,7 +601,21 @@
           <w:rFonts w:ascii="Arial" w:hAnsi="Arial" w:cs="Arial"/>
           <w:color w:val="000000"/>
         </w:rPr>
-        <w:t xml:space="preserve">любое техническое развитие разумных машин. </w:t>
+        <w:t>любое техническое развитие разумных машин</w:t>
+      </w:r>
+      <w:r>
+        <w:rPr>
+          <w:rFonts w:ascii="Arial" w:hAnsi="Arial" w:cs="Arial"/>
+          <w:color w:val="000000"/>
+        </w:rPr>
+        <w:t xml:space="preserve"> в силу того, что в будущем это может пониматься как нечто негуманное.</w:t>
+      </w:r>
+      <w:r>
+        <w:rPr>
+          <w:rFonts w:ascii="Arial" w:hAnsi="Arial" w:cs="Arial"/>
+          <w:color w:val="000000"/>
+        </w:rPr>
+        <w:t xml:space="preserve"> </w:t>
       </w:r>
       <w:r>
         <w:rPr>
@@ -542,14 +640,28 @@
           <w:rFonts w:ascii="Arial" w:hAnsi="Arial" w:cs="Arial"/>
           <w:color w:val="000000"/>
         </w:rPr>
-        <w:t xml:space="preserve">Именно поэтому </w:t>
-      </w:r>
-      <w:r>
-        <w:rPr>
-          <w:rFonts w:ascii="Arial" w:hAnsi="Arial" w:cs="Arial"/>
-          <w:color w:val="000000"/>
-        </w:rPr>
-        <w:t xml:space="preserve">многие сегодняшние специалисты данной сферы высказываются против </w:t>
+        <w:t>Именно по</w:t>
+      </w:r>
+      <w:r>
+        <w:rPr>
+          <w:rFonts w:ascii="Arial" w:hAnsi="Arial" w:cs="Arial"/>
+          <w:color w:val="000000"/>
+        </w:rPr>
+        <w:t xml:space="preserve"> этой причине</w:t>
+      </w:r>
+      <w:r>
+        <w:rPr>
+          <w:rFonts w:ascii="Arial" w:hAnsi="Arial" w:cs="Arial"/>
+          <w:color w:val="000000"/>
+        </w:rPr>
+        <w:t xml:space="preserve"> </w:t>
+      </w:r>
+      <w:r>
+        <w:rPr>
+          <w:rFonts w:ascii="Arial" w:hAnsi="Arial" w:cs="Arial"/>
+          <w:color w:val="000000"/>
+        </w:rPr>
+        <w:t xml:space="preserve">многие сегодняшние специалисты сферы высказываются против </w:t>
       </w:r>
       <w:r>
         <w:rPr>
@@ -578,7 +690,7 @@
           <w:color w:val="000000"/>
           <w:shd w:val="clear" w:color="auto" w:fill="FFFFFF"/>
         </w:rPr>
-        <w:t>Я против прав для роботов. Андроид — не личность. Это симуляция человека.</w:t>
+        <w:t xml:space="preserve">Я против прав для роботов. </w:t>
       </w:r>
       <w:r>
         <w:rPr>
@@ -586,7 +698,8 @@
           <w:color w:val="000000"/>
           <w:shd w:val="clear" w:color="auto" w:fill="FFFFFF"/>
         </w:rPr>
-        <w:t>”</w:t>
+        <w:lastRenderedPageBreak/>
+        <w:t>Андроид — не личность. Это симуляция человека.”</w:t>
       </w:r>
       <w:r>
         <w:rPr>
@@ -649,7 +762,6 @@
           <w:rFonts w:ascii="Arial" w:hAnsi="Arial" w:cs="Arial"/>
           <w:color w:val="000000"/>
         </w:rPr>
-        <w:lastRenderedPageBreak/>
         <w:t>Но андроиды — это больше</w:t>
       </w:r>
       <w:r>
@@ -664,7 +776,35 @@
           <w:rFonts w:ascii="Arial" w:hAnsi="Arial" w:cs="Arial"/>
           <w:color w:val="000000"/>
         </w:rPr>
-        <w:t xml:space="preserve"> чем просто роботы, они работают с людскими эмоциями. Если андроид предназначен для работы с пожилыми, он должен быть запрограммирован так, чтобы мягко реагировать на действия людей: не огрызаться и не вступать в споры.</w:t>
+        <w:t xml:space="preserve"> чем просто роботы</w:t>
+      </w:r>
+      <w:r>
+        <w:rPr>
+          <w:rFonts w:ascii="Arial" w:hAnsi="Arial" w:cs="Arial"/>
+          <w:color w:val="000000"/>
+        </w:rPr>
+        <w:t xml:space="preserve"> или симулякры</w:t>
+      </w:r>
+      <w:r>
+        <w:rPr>
+          <w:rFonts w:ascii="Arial" w:hAnsi="Arial" w:cs="Arial"/>
+          <w:color w:val="000000"/>
+        </w:rPr>
+        <w:t xml:space="preserve">, они работают с </w:t>
+      </w:r>
+      <w:r>
+        <w:rPr>
+          <w:rFonts w:ascii="Arial" w:hAnsi="Arial" w:cs="Arial"/>
+          <w:color w:val="000000"/>
+        </w:rPr>
+        <w:t>человеческими</w:t>
+      </w:r>
+      <w:r>
+        <w:rPr>
+          <w:rFonts w:ascii="Arial" w:hAnsi="Arial" w:cs="Arial"/>
+          <w:color w:val="000000"/>
+        </w:rPr>
+        <w:t xml:space="preserve"> эмоциями. Если андроид предназначен для работы с пожилыми, он должен быть запрограммирован так, чтобы мягко реагировать на действия людей: не огрызаться и не вступать в споры.</w:t>
       </w:r>
       <w:r>
         <w:rPr>
@@ -689,7 +829,14 @@
           <w:rFonts w:ascii="Arial" w:hAnsi="Arial" w:cs="Arial"/>
           <w:color w:val="000000"/>
         </w:rPr>
-        <w:t xml:space="preserve">И в этом и заключается основная проблема определения андроидов как личностей. </w:t>
+        <w:t>В</w:t>
+      </w:r>
+      <w:r>
+        <w:rPr>
+          <w:rFonts w:ascii="Arial" w:hAnsi="Arial" w:cs="Arial"/>
+          <w:color w:val="000000"/>
+        </w:rPr>
+        <w:t xml:space="preserve"> этом и заключается основная проблема определения андроидов как личностей. </w:t>
       </w:r>
       <w:r>
         <w:rPr>
@@ -760,6 +907,48 @@
           <w:color w:val="000000"/>
         </w:rPr>
         <w:t>.</w:t>
+      </w:r>
+      <w:r>
+        <w:rPr>
+          <w:rFonts w:ascii="Arial" w:hAnsi="Arial" w:cs="Arial"/>
+          <w:color w:val="000000"/>
+        </w:rPr>
+        <w:t xml:space="preserve"> </w:t>
+      </w:r>
+      <w:r>
+        <w:rPr>
+          <w:rFonts w:ascii="Arial" w:hAnsi="Arial" w:cs="Arial"/>
+          <w:color w:val="000000"/>
+        </w:rPr>
+        <w:t>Например,</w:t>
+      </w:r>
+      <w:r>
+        <w:rPr>
+          <w:rFonts w:ascii="Arial" w:hAnsi="Arial" w:cs="Arial"/>
+          <w:color w:val="000000"/>
+        </w:rPr>
+        <w:t xml:space="preserve"> разработчики будут</w:t>
+      </w:r>
+      <w:r>
+        <w:rPr>
+          <w:rFonts w:ascii="Arial" w:hAnsi="Arial" w:cs="Arial"/>
+          <w:color w:val="000000"/>
+        </w:rPr>
+        <w:t xml:space="preserve"> делать роботов-мужчин более грубыми или уверенными в себе, а всех </w:t>
+      </w:r>
+      <w:r>
+        <w:rPr>
+          <w:rFonts w:ascii="Arial" w:hAnsi="Arial" w:cs="Arial"/>
+          <w:color w:val="000000"/>
+        </w:rPr>
+        <w:t>андроидов-женщин</w:t>
+      </w:r>
+      <w:r>
+        <w:rPr>
+          <w:rFonts w:ascii="Arial" w:hAnsi="Arial" w:cs="Arial"/>
+          <w:color w:val="000000"/>
+        </w:rPr>
+        <w:t xml:space="preserve"> заставлять подчёркивать любовь к детям.</w:t>
       </w:r>
     </w:p>
     <w:p>
@@ -777,35 +966,7 @@
           <w:rFonts w:ascii="Arial" w:hAnsi="Arial" w:cs="Arial"/>
           <w:color w:val="000000"/>
         </w:rPr>
-        <w:t>Например,</w:t>
-      </w:r>
-      <w:r>
-        <w:rPr>
-          <w:rFonts w:ascii="Arial" w:hAnsi="Arial" w:cs="Arial"/>
-          <w:color w:val="000000"/>
-        </w:rPr>
-        <w:t xml:space="preserve"> разработчики будут</w:t>
-      </w:r>
-      <w:r>
-        <w:rPr>
-          <w:rFonts w:ascii="Arial" w:hAnsi="Arial" w:cs="Arial"/>
-          <w:color w:val="000000"/>
-        </w:rPr>
-        <w:t xml:space="preserve"> делать роботов-мужчин более грубыми или уверенными в себе, а всех </w:t>
-      </w:r>
-      <w:r>
-        <w:rPr>
-          <w:rFonts w:ascii="Arial" w:hAnsi="Arial" w:cs="Arial"/>
-          <w:color w:val="000000"/>
-        </w:rPr>
-        <w:t>андроидов-женщин</w:t>
-      </w:r>
-      <w:r>
-        <w:rPr>
-          <w:rFonts w:ascii="Arial" w:hAnsi="Arial" w:cs="Arial"/>
-          <w:color w:val="000000"/>
-        </w:rPr>
-        <w:t xml:space="preserve"> заставлять подчёркивать любовь к детям.</w:t>
+        <w:t>То, что наши представления о гендерном поведении созданы обществом, а не подсказаны природой, — факт, который в научных кругах уже давно признан. Андроиды могут стать прекрасной иллюстрацией к этому тезису, буквально поставив перед своими создателями вопрос о том, «что делает мужчину мужчиной, а женщину — женщиной». Но при этом существует риск, что с помощью роботов новым поколениям будут навязывать стереотипы о «нормальном» поведении. Это особенно актуально в свете того, что одна из сфер, где могут применяться человекоподобные машины, — воспитание детей.</w:t>
       </w:r>
     </w:p>
     <w:p>
@@ -823,7 +984,63 @@
           <w:rFonts w:ascii="Arial" w:hAnsi="Arial" w:cs="Arial"/>
           <w:color w:val="000000"/>
         </w:rPr>
-        <w:t>То, что наши представления о гендерном поведении созданы обществом, а не подсказаны природой, — факт, который в научных кругах уже давно признан. Андроиды могут стать прекрасной иллюстрацией к этому тезису, буквально поставив перед своими создателями вопрос о том, «что делает мужчину мужчиной, а женщину — женщиной». Но при этом существует риск, что с помощью роботов новым поколениям будут навязывать стереотипы о «нормальном» поведении. Это особенно актуально в свете того, что одна из сфер, где могут применяться человекоподобные машины, — воспитание детей.</w:t>
+        <w:t>Теоретически возможен и обратный вариант. Андроиды могут в очередной раз разжечь споры о гендере и свободе его выбора</w:t>
+      </w:r>
+      <w:r>
+        <w:rPr>
+          <w:rFonts w:ascii="Arial" w:hAnsi="Arial" w:cs="Arial"/>
+          <w:color w:val="000000"/>
+        </w:rPr>
+        <w:t>.</w:t>
+      </w:r>
+      <w:r>
+        <w:rPr>
+          <w:rFonts w:ascii="Arial" w:hAnsi="Arial" w:cs="Arial"/>
+          <w:color w:val="000000"/>
+        </w:rPr>
+        <w:t xml:space="preserve"> </w:t>
+      </w:r>
+      <w:r>
+        <w:rPr>
+          <w:rFonts w:ascii="Arial" w:hAnsi="Arial" w:cs="Arial"/>
+          <w:color w:val="000000"/>
+        </w:rPr>
+        <w:t>Не исключено</w:t>
+      </w:r>
+      <w:r>
+        <w:rPr>
+          <w:rFonts w:ascii="Arial" w:hAnsi="Arial" w:cs="Arial"/>
+          <w:color w:val="000000"/>
+        </w:rPr>
+        <w:t xml:space="preserve"> так же</w:t>
+      </w:r>
+      <w:r>
+        <w:rPr>
+          <w:rFonts w:ascii="Arial" w:hAnsi="Arial" w:cs="Arial"/>
+          <w:color w:val="000000"/>
+        </w:rPr>
+        <w:t xml:space="preserve">, что верх возьмёт </w:t>
+      </w:r>
+      <w:r>
+        <w:rPr>
+          <w:rFonts w:ascii="Arial" w:hAnsi="Arial" w:cs="Arial"/>
+          <w:color w:val="000000"/>
+        </w:rPr>
+        <w:t>другой</w:t>
+      </w:r>
+      <w:r>
+        <w:rPr>
+          <w:rFonts w:ascii="Arial" w:hAnsi="Arial" w:cs="Arial"/>
+          <w:color w:val="000000"/>
+        </w:rPr>
+        <w:t>, «японский» путь — специально делать андроидов бесполыми, чтобы избежать любых возможных конфликтов. Но, скорее всего, такой вариант не сможет долго продержаться — по крайней мере, без радикального изменения того, как сами люди говорят и думают</w:t>
+      </w:r>
+      <w:r>
+        <w:rPr>
+          <w:rFonts w:ascii="Arial" w:hAnsi="Arial" w:cs="Arial"/>
+          <w:color w:val="000000"/>
+        </w:rPr>
+        <w:t>, ведь проще довериться чему-то осмысленному и понятному, чем бесполому существу.</w:t>
       </w:r>
     </w:p>
     <w:p>
@@ -841,14 +1058,14 @@
           <w:rFonts w:ascii="Arial" w:hAnsi="Arial" w:cs="Arial"/>
           <w:color w:val="000000"/>
         </w:rPr>
-        <w:t>Теоретически возможен и обратный вариант. Андроиды могут в очередной раз разжечь споры о гендере и свободе его выбора</w:t>
-      </w:r>
-      <w:r>
-        <w:rPr>
-          <w:rFonts w:ascii="Arial" w:hAnsi="Arial" w:cs="Arial"/>
-          <w:color w:val="000000"/>
-        </w:rPr>
-        <w:t>.</w:t>
+        <w:t>Для ответа на вопрос о</w:t>
+      </w:r>
+      <w:r>
+        <w:rPr>
+          <w:rFonts w:ascii="Arial" w:hAnsi="Arial" w:cs="Arial"/>
+          <w:color w:val="000000"/>
+        </w:rPr>
+        <w:t xml:space="preserve"> процессе</w:t>
       </w:r>
       <w:r>
         <w:rPr>
@@ -862,28 +1079,168 @@
           <w:rFonts w:ascii="Arial" w:hAnsi="Arial" w:cs="Arial"/>
           <w:color w:val="000000"/>
         </w:rPr>
-        <w:t>Не исключено</w:t>
-      </w:r>
-      <w:r>
-        <w:rPr>
-          <w:rFonts w:ascii="Arial" w:hAnsi="Arial" w:cs="Arial"/>
-          <w:color w:val="000000"/>
-        </w:rPr>
-        <w:t xml:space="preserve"> так же</w:t>
-      </w:r>
-      <w:r>
-        <w:rPr>
-          <w:rFonts w:ascii="Arial" w:hAnsi="Arial" w:cs="Arial"/>
-          <w:color w:val="000000"/>
-        </w:rPr>
-        <w:t>, что верх возьмёт и третий, «японский» путь — специально делать андроидов бесполыми, чтобы избежать любых возможных конфликтов. Но, скорее всего, такой вариант не сможет долго продержаться — по крайней мере, без радикального изменения того, как сами люди говорят и думают</w:t>
-      </w:r>
-      <w:r>
-        <w:rPr>
-          <w:rFonts w:ascii="Arial" w:hAnsi="Arial" w:cs="Arial"/>
-          <w:color w:val="000000"/>
-        </w:rPr>
-        <w:t>, ведь проще довериться чему-то осмысленному и понятному, чем бесполому существу.</w:t>
+        <w:t>получения андроидами прав</w:t>
+      </w:r>
+      <w:r>
+        <w:rPr>
+          <w:rFonts w:ascii="Arial" w:hAnsi="Arial" w:cs="Arial"/>
+          <w:color w:val="000000"/>
+        </w:rPr>
+        <w:t xml:space="preserve"> логичным ходом </w:t>
+      </w:r>
+      <w:r>
+        <w:rPr>
+          <w:rFonts w:ascii="Arial" w:hAnsi="Arial" w:cs="Arial"/>
+          <w:color w:val="000000"/>
+        </w:rPr>
+        <w:t>будет</w:t>
+      </w:r>
+      <w:r>
+        <w:rPr>
+          <w:rFonts w:ascii="Arial" w:hAnsi="Arial" w:cs="Arial"/>
+          <w:color w:val="000000"/>
+        </w:rPr>
+        <w:t xml:space="preserve"> </w:t>
+      </w:r>
+      <w:r>
+        <w:rPr>
+          <w:rFonts w:ascii="Arial" w:hAnsi="Arial" w:cs="Arial"/>
+          <w:color w:val="000000"/>
+        </w:rPr>
+        <w:t>обратиться к</w:t>
+      </w:r>
+      <w:r>
+        <w:rPr>
+          <w:rFonts w:ascii="Arial" w:hAnsi="Arial" w:cs="Arial"/>
+          <w:color w:val="000000"/>
+        </w:rPr>
+        <w:t xml:space="preserve"> истори</w:t>
+      </w:r>
+      <w:r>
+        <w:rPr>
+          <w:rFonts w:ascii="Arial" w:hAnsi="Arial" w:cs="Arial"/>
+          <w:color w:val="000000"/>
+        </w:rPr>
+        <w:t>и</w:t>
+      </w:r>
+      <w:r>
+        <w:rPr>
+          <w:rFonts w:ascii="Arial" w:hAnsi="Arial" w:cs="Arial"/>
+          <w:color w:val="000000"/>
+        </w:rPr>
+        <w:t>. А именно вспомнить процесс отмены рабства в США. Тогда белым людям требовалось осознать, что непохожие на них тоже имеют права, также мыслят и также чувствуют. Как это было с расовыми рознями, м</w:t>
+      </w:r>
+      <w:r>
+        <w:rPr>
+          <w:rFonts w:ascii="Arial" w:hAnsi="Arial" w:cs="Arial"/>
+          <w:color w:val="000000"/>
+        </w:rPr>
+        <w:t xml:space="preserve">ногие </w:t>
+      </w:r>
+      <w:r>
+        <w:rPr>
+          <w:rFonts w:ascii="Arial" w:hAnsi="Arial" w:cs="Arial"/>
+          <w:color w:val="000000"/>
+        </w:rPr>
+        <w:t xml:space="preserve">будут </w:t>
+      </w:r>
+      <w:r>
+        <w:rPr>
+          <w:rFonts w:ascii="Arial" w:hAnsi="Arial" w:cs="Arial"/>
+          <w:color w:val="000000"/>
+        </w:rPr>
+        <w:t>открыто ненавид</w:t>
+      </w:r>
+      <w:r>
+        <w:rPr>
+          <w:rFonts w:ascii="Arial" w:hAnsi="Arial" w:cs="Arial"/>
+          <w:color w:val="000000"/>
+        </w:rPr>
+        <w:t>е</w:t>
+      </w:r>
+      <w:r>
+        <w:rPr>
+          <w:rFonts w:ascii="Arial" w:hAnsi="Arial" w:cs="Arial"/>
+          <w:color w:val="000000"/>
+        </w:rPr>
+        <w:t>т</w:t>
+      </w:r>
+      <w:r>
+        <w:rPr>
+          <w:rFonts w:ascii="Arial" w:hAnsi="Arial" w:cs="Arial"/>
+          <w:color w:val="000000"/>
+        </w:rPr>
+        <w:t>ь</w:t>
+      </w:r>
+      <w:r>
+        <w:rPr>
+          <w:rFonts w:ascii="Arial" w:hAnsi="Arial" w:cs="Arial"/>
+          <w:color w:val="000000"/>
+        </w:rPr>
+        <w:t xml:space="preserve"> андроидов, и</w:t>
+      </w:r>
+      <w:r>
+        <w:rPr>
+          <w:rFonts w:ascii="Arial" w:hAnsi="Arial" w:cs="Arial"/>
+          <w:color w:val="000000"/>
+        </w:rPr>
+        <w:t xml:space="preserve">, </w:t>
+      </w:r>
+      <w:r>
+        <w:rPr>
+          <w:rFonts w:ascii="Arial" w:hAnsi="Arial" w:cs="Arial"/>
+          <w:color w:val="000000"/>
+        </w:rPr>
+        <w:t xml:space="preserve">поскольку они всё-таки </w:t>
+      </w:r>
+      <w:r>
+        <w:rPr>
+          <w:rFonts w:ascii="Arial" w:hAnsi="Arial" w:cs="Arial"/>
+          <w:color w:val="000000"/>
+        </w:rPr>
+        <w:t xml:space="preserve">будут </w:t>
+      </w:r>
+      <w:r>
+        <w:rPr>
+          <w:rFonts w:ascii="Arial" w:hAnsi="Arial" w:cs="Arial"/>
+          <w:color w:val="000000"/>
+        </w:rPr>
+        <w:t>являт</w:t>
+      </w:r>
+      <w:r>
+        <w:rPr>
+          <w:rFonts w:ascii="Arial" w:hAnsi="Arial" w:cs="Arial"/>
+          <w:color w:val="000000"/>
+        </w:rPr>
+        <w:t>ь</w:t>
+      </w:r>
+      <w:r>
+        <w:rPr>
+          <w:rFonts w:ascii="Arial" w:hAnsi="Arial" w:cs="Arial"/>
+          <w:color w:val="000000"/>
+        </w:rPr>
+        <w:t>ся частью общест</w:t>
+      </w:r>
+      <w:r>
+        <w:rPr>
+          <w:rFonts w:ascii="Arial" w:hAnsi="Arial" w:cs="Arial"/>
+          <w:color w:val="000000"/>
+        </w:rPr>
+        <w:t>ва в той или иной степени</w:t>
+      </w:r>
+      <w:r>
+        <w:rPr>
+          <w:rFonts w:ascii="Arial" w:hAnsi="Arial" w:cs="Arial"/>
+          <w:color w:val="000000"/>
+        </w:rPr>
+        <w:t>, напряжение может перерасти в открытую конфронтацию и даже гражданскую войну.</w:t>
+      </w:r>
+      <w:r>
+        <w:rPr>
+          <w:rFonts w:ascii="Arial" w:hAnsi="Arial" w:cs="Arial"/>
+          <w:color w:val="000000"/>
+        </w:rPr>
+        <w:t xml:space="preserve"> </w:t>
       </w:r>
     </w:p>
     <w:p>
@@ -901,140 +1258,28 @@
           <w:rFonts w:ascii="Arial" w:hAnsi="Arial" w:cs="Arial"/>
           <w:color w:val="000000"/>
         </w:rPr>
-        <w:t xml:space="preserve">Для ответа на вопрос о правах андроидов логичным ходом </w:t>
-      </w:r>
-      <w:r>
-        <w:rPr>
-          <w:rFonts w:ascii="Arial" w:hAnsi="Arial" w:cs="Arial"/>
-          <w:color w:val="000000"/>
-        </w:rPr>
-        <w:t>будет</w:t>
-      </w:r>
-      <w:r>
-        <w:rPr>
-          <w:rFonts w:ascii="Arial" w:hAnsi="Arial" w:cs="Arial"/>
-          <w:color w:val="000000"/>
-        </w:rPr>
-        <w:t xml:space="preserve"> опереться на историю</w:t>
-      </w:r>
-      <w:r>
-        <w:rPr>
-          <w:rFonts w:ascii="Arial" w:hAnsi="Arial" w:cs="Arial"/>
-          <w:color w:val="000000"/>
-        </w:rPr>
-        <w:t>. А именно вспомнить процесс отмены рабства в США. Тогда белым людям требовалось осознать, что непохожие на них тоже имеют права, также мыслят и также чувствуют. Как это было с расовыми рознями, м</w:t>
-      </w:r>
-      <w:r>
-        <w:rPr>
-          <w:rFonts w:ascii="Arial" w:hAnsi="Arial" w:cs="Arial"/>
-          <w:color w:val="000000"/>
-        </w:rPr>
-        <w:t xml:space="preserve">ногие </w:t>
-      </w:r>
-      <w:r>
-        <w:rPr>
-          <w:rFonts w:ascii="Arial" w:hAnsi="Arial" w:cs="Arial"/>
-          <w:color w:val="000000"/>
-        </w:rPr>
-        <w:t xml:space="preserve">будут </w:t>
-      </w:r>
-      <w:r>
-        <w:rPr>
-          <w:rFonts w:ascii="Arial" w:hAnsi="Arial" w:cs="Arial"/>
-          <w:color w:val="000000"/>
-        </w:rPr>
-        <w:t>открыто ненавид</w:t>
-      </w:r>
-      <w:r>
-        <w:rPr>
-          <w:rFonts w:ascii="Arial" w:hAnsi="Arial" w:cs="Arial"/>
-          <w:color w:val="000000"/>
-        </w:rPr>
-        <w:t>е</w:t>
-      </w:r>
-      <w:r>
-        <w:rPr>
-          <w:rFonts w:ascii="Arial" w:hAnsi="Arial" w:cs="Arial"/>
-          <w:color w:val="000000"/>
-        </w:rPr>
-        <w:t>т</w:t>
-      </w:r>
-      <w:r>
-        <w:rPr>
-          <w:rFonts w:ascii="Arial" w:hAnsi="Arial" w:cs="Arial"/>
-          <w:color w:val="000000"/>
-        </w:rPr>
-        <w:t>ь</w:t>
-      </w:r>
-      <w:r>
-        <w:rPr>
-          <w:rFonts w:ascii="Arial" w:hAnsi="Arial" w:cs="Arial"/>
-          <w:color w:val="000000"/>
-        </w:rPr>
-        <w:t xml:space="preserve"> андроидов, и</w:t>
-      </w:r>
-      <w:r>
-        <w:rPr>
-          <w:rFonts w:ascii="Arial" w:hAnsi="Arial" w:cs="Arial"/>
-          <w:color w:val="000000"/>
-        </w:rPr>
-        <w:t xml:space="preserve">, </w:t>
-      </w:r>
-      <w:r>
-        <w:rPr>
-          <w:rFonts w:ascii="Arial" w:hAnsi="Arial" w:cs="Arial"/>
-          <w:color w:val="000000"/>
-        </w:rPr>
-        <w:t xml:space="preserve">поскольку они всё-таки фактически </w:t>
-      </w:r>
-      <w:r>
-        <w:rPr>
-          <w:rFonts w:ascii="Arial" w:hAnsi="Arial" w:cs="Arial"/>
-          <w:color w:val="000000"/>
-        </w:rPr>
-        <w:t xml:space="preserve">будут </w:t>
-      </w:r>
-      <w:r>
-        <w:rPr>
-          <w:rFonts w:ascii="Arial" w:hAnsi="Arial" w:cs="Arial"/>
-          <w:color w:val="000000"/>
-        </w:rPr>
-        <w:t>являт</w:t>
-      </w:r>
-      <w:r>
-        <w:rPr>
-          <w:rFonts w:ascii="Arial" w:hAnsi="Arial" w:cs="Arial"/>
-          <w:color w:val="000000"/>
-        </w:rPr>
-        <w:t>ь</w:t>
-      </w:r>
-      <w:r>
-        <w:rPr>
-          <w:rFonts w:ascii="Arial" w:hAnsi="Arial" w:cs="Arial"/>
-          <w:color w:val="000000"/>
-        </w:rPr>
-        <w:t>ся частью общест</w:t>
-      </w:r>
-      <w:r>
-        <w:rPr>
-          <w:rFonts w:ascii="Arial" w:hAnsi="Arial" w:cs="Arial"/>
-          <w:color w:val="000000"/>
-        </w:rPr>
-        <w:t>ва в той или иной степени</w:t>
-      </w:r>
-      <w:r>
-        <w:rPr>
-          <w:rFonts w:ascii="Arial" w:hAnsi="Arial" w:cs="Arial"/>
-          <w:color w:val="000000"/>
-        </w:rPr>
-        <w:t>, напряжение может перерасти в открытую конфронтацию и даже гражданскую войну.</w:t>
-      </w:r>
-      <w:r>
-        <w:rPr>
-          <w:rFonts w:ascii="Arial" w:hAnsi="Arial" w:cs="Arial"/>
-          <w:color w:val="000000"/>
-        </w:rPr>
-        <w:t xml:space="preserve"> </w:t>
+        <w:t>Перед человечеством будет стоять гораздо более сложная задача. Несмотря на внешнюю разницу, представители других рас, всё же имеют тоже самое сознание</w:t>
+      </w:r>
+      <w:r>
+        <w:rPr>
+          <w:rFonts w:ascii="Arial" w:hAnsi="Arial" w:cs="Arial"/>
+          <w:color w:val="000000"/>
+        </w:rPr>
+        <w:t xml:space="preserve"> и </w:t>
+      </w:r>
+      <w:r>
+        <w:rPr>
+          <w:rFonts w:ascii="Arial" w:hAnsi="Arial" w:cs="Arial"/>
+          <w:color w:val="000000"/>
+        </w:rPr>
+        <w:t>то же устройство мозга,</w:t>
+      </w:r>
+      <w:r>
+        <w:rPr>
+          <w:rFonts w:ascii="Arial" w:hAnsi="Arial" w:cs="Arial"/>
+          <w:color w:val="000000"/>
+        </w:rPr>
+        <w:t xml:space="preserve"> что и представители европеоидной, следовательно, уравнять их было логичным шагом, хотя многим людям так не казалось в те времена. </w:t>
       </w:r>
     </w:p>
     <w:p>
@@ -1052,7 +1297,57 @@
           <w:rFonts w:ascii="Arial" w:hAnsi="Arial" w:cs="Arial"/>
           <w:color w:val="000000"/>
         </w:rPr>
-        <w:t xml:space="preserve">Перед человечеством будет стоять гораздо более сложная задача. Несмотря на внешнюю разницу, представители других рас, всё же имеют тоже самое сознание, что и представители европеоидной, следовательно, уравнять их было логичным шагом, хотя многим людям так не казалось в те времена. </w:t>
+        <w:t>Но а</w:t>
+      </w:r>
+      <w:r>
+        <w:rPr>
+          <w:rFonts w:ascii="Arial" w:hAnsi="Arial" w:cs="Arial"/>
+          <w:color w:val="000000"/>
+        </w:rPr>
+        <w:t>ндроид, как уже говорилось, это всё же</w:t>
+      </w:r>
+      <w:r>
+        <w:rPr>
+          <w:rFonts w:ascii="Arial" w:hAnsi="Arial" w:cs="Arial"/>
+          <w:color w:val="000000"/>
+        </w:rPr>
+        <w:t xml:space="preserve"> математическая</w:t>
+      </w:r>
+      <w:r>
+        <w:rPr>
+          <w:rFonts w:ascii="Arial" w:hAnsi="Arial" w:cs="Arial"/>
+          <w:color w:val="000000"/>
+        </w:rPr>
+        <w:t xml:space="preserve"> симуляция сознания. Этот факт </w:t>
+      </w:r>
+      <w:r>
+        <w:rPr>
+          <w:rFonts w:ascii="Arial" w:hAnsi="Arial" w:cs="Arial"/>
+          <w:color w:val="000000"/>
+        </w:rPr>
+        <w:t>с</w:t>
+      </w:r>
+      <w:r>
+        <w:rPr>
+          <w:rFonts w:ascii="Arial" w:hAnsi="Arial" w:cs="Arial"/>
+          <w:color w:val="000000"/>
+        </w:rPr>
+        <w:t>делает принятие людьми андроидов как полноценных членов общества невероятно трудным.</w:t>
+      </w:r>
+      <w:r>
+        <w:rPr>
+          <w:rFonts w:ascii="Arial" w:hAnsi="Arial" w:cs="Arial"/>
+          <w:color w:val="000000"/>
+        </w:rPr>
+        <w:t xml:space="preserve"> Пройдут годы от появления первых </w:t>
+      </w:r>
+      <w:r>
+        <w:rPr>
+          <w:rFonts w:ascii="Arial" w:hAnsi="Arial" w:cs="Arial"/>
+          <w:color w:val="000000"/>
+        </w:rPr>
+        <w:lastRenderedPageBreak/>
+        <w:t>разумных машин и их распространения до получения ими прав, и ещё больше пройдёт до эпохи мирного сосуществования человека и андроида.</w:t>
       </w:r>
     </w:p>
     <w:p>
@@ -1070,39 +1365,37 @@
           <w:rFonts w:ascii="Arial" w:hAnsi="Arial" w:cs="Arial"/>
           <w:color w:val="000000"/>
         </w:rPr>
-        <w:t>Андроид, как уже говорилось, это всё же симуляция сознания. Этот факт делает принятие людьми андроидов как полноценных членов общества невероятно трудным.</w:t>
+        <w:t xml:space="preserve">В любом случае человекоподобные роботы будут частью глобального процесса, который </w:t>
+      </w:r>
+      <w:r>
+        <w:rPr>
+          <w:rFonts w:ascii="Arial" w:hAnsi="Arial" w:cs="Arial"/>
+          <w:color w:val="000000"/>
+        </w:rPr>
+        <w:t>развернётся</w:t>
+      </w:r>
+      <w:r>
+        <w:rPr>
+          <w:rFonts w:ascii="Arial" w:hAnsi="Arial" w:cs="Arial"/>
+          <w:color w:val="000000"/>
+        </w:rPr>
+        <w:t xml:space="preserve"> в нашем обществе, — процесса, результат которого не может с уверенностью предсказать ни один специалист.</w:t>
+      </w:r>
+      <w:r>
+        <w:rPr>
+          <w:rFonts w:ascii="Arial" w:hAnsi="Arial" w:cs="Arial"/>
+          <w:color w:val="000000"/>
+        </w:rPr>
+        <w:t xml:space="preserve"> </w:t>
       </w:r>
       <w:bookmarkStart w:id="0" w:name="_GoBack"/>
       <w:bookmarkEnd w:id="0"/>
-    </w:p>
-    <w:p>
-      <w:pPr>
-        <w:pStyle w:val="im-mess"/>
-        <w:spacing w:line="270" w:lineRule="atLeast"/>
-        <w:ind w:right="420"/>
-        <w:rPr>
-          <w:rFonts w:ascii="Arial" w:hAnsi="Arial" w:cs="Arial"/>
-          <w:color w:val="000000"/>
-        </w:rPr>
-      </w:pPr>
-    </w:p>
-    <w:p>
-      <w:pPr>
-        <w:pStyle w:val="im-mess"/>
-        <w:spacing w:line="270" w:lineRule="atLeast"/>
-        <w:ind w:right="420"/>
-        <w:rPr>
-          <w:rFonts w:ascii="Arial" w:hAnsi="Arial" w:cs="Arial"/>
-          <w:color w:val="000000"/>
-        </w:rPr>
-      </w:pPr>
-      <w:r>
-        <w:rPr>
-          <w:rFonts w:ascii="Arial" w:hAnsi="Arial" w:cs="Arial"/>
-          <w:color w:val="000000"/>
-        </w:rPr>
-        <w:lastRenderedPageBreak/>
-        <w:t>В любом случае человекоподобные роботы будут частью гораздо более глобального процесса, который сейчас разворачивается в нашем обществе, — процесса, результат которого не может с уверенностью предсказать ни один специалист.</w:t>
+      <w:r>
+        <w:rPr>
+          <w:rFonts w:ascii="Arial" w:hAnsi="Arial" w:cs="Arial"/>
+          <w:color w:val="000000"/>
+        </w:rPr>
+        <w:t>Мы же верим в то, что эта эпоха уже наступит к 2077 году.</w:t>
       </w:r>
     </w:p>
     <w:p>
@@ -1568,6 +1861,7 @@
   <w:style w:type="character" w:default="1" w:styleId="a0">
     <w:name w:val="Default Paragraph Font"/>
     <w:uiPriority w:val="1"/>
+    <w:semiHidden/>
     <w:unhideWhenUsed/>
   </w:style>
   <w:style w:type="table" w:default="1" w:styleId="a1">
